--- a/Test cases for bug replication/UATWinningAmountBug.docx
+++ b/Test cases for bug replication/UATWinningAmountBug.docx
@@ -1176,6 +1176,7 @@
           <w:formProt w:val="0"/>
         </w:sectPr>
       </w:pPr>
+      <w:bookmarkStart w:id="0" w:name="_GoBack"/>
       <w:r>
         <w:rPr>
           <w:noProof/>
@@ -1197,7 +1198,7 @@
                     <pic:cNvPicPr/>
                   </pic:nvPicPr>
                   <pic:blipFill>
-                    <a:blip r:embed="rId5"/>
+                    <a:blip r:embed="rId7"/>
                     <a:stretch>
                       <a:fillRect/>
                     </a:stretch>
@@ -1217,7 +1218,6 @@
           </wp:inline>
         </w:drawing>
       </w:r>
-      <w:bookmarkStart w:id="0" w:name="_GoBack"/>
       <w:bookmarkEnd w:id="0"/>
     </w:p>
     <w:p>
@@ -1893,6 +1893,44 @@
     </w:sectPr>
   </w:body>
 </w:document>
+</file>
+
+<file path=word/endnotes.xml><?xml version="1.0" encoding="utf-8"?>
+<w:endnotes xmlns:wpc="http://schemas.microsoft.com/office/word/2010/wordprocessingCanvas" xmlns:mc="http://schemas.openxmlformats.org/markup-compatibility/2006" xmlns:o="urn:schemas-microsoft-com:office:office" xmlns:r="http://schemas.openxmlformats.org/officeDocument/2006/relationships" xmlns:m="http://schemas.openxmlformats.org/officeDocument/2006/math" xmlns:v="urn:schemas-microsoft-com:vml" xmlns:wp14="http://schemas.microsoft.com/office/word/2010/wordprocessingDrawing" xmlns:wp="http://schemas.openxmlformats.org/drawingml/2006/wordprocessingDrawing" xmlns:w10="urn:schemas-microsoft-com:office:word" xmlns:w="http://schemas.openxmlformats.org/wordprocessingml/2006/main" xmlns:w14="http://schemas.microsoft.com/office/word/2010/wordml" xmlns:w15="http://schemas.microsoft.com/office/word/2012/wordml" xmlns:wpg="http://schemas.microsoft.com/office/word/2010/wordprocessingGroup" xmlns:wpi="http://schemas.microsoft.com/office/word/2010/wordprocessingInk" xmlns:wne="http://schemas.microsoft.com/office/word/2006/wordml" xmlns:wps="http://schemas.microsoft.com/office/word/2010/wordprocessingShape" mc:Ignorable="w14 w15 wp14">
+  <w:endnote w:type="separator" w:id="-1">
+    <w:p>
+      <w:r>
+        <w:separator/>
+      </w:r>
+    </w:p>
+  </w:endnote>
+  <w:endnote w:type="continuationSeparator" w:id="0">
+    <w:p>
+      <w:r>
+        <w:continuationSeparator/>
+      </w:r>
+    </w:p>
+  </w:endnote>
+</w:endnotes>
+</file>
+
+<file path=word/footnotes.xml><?xml version="1.0" encoding="utf-8"?>
+<w:footnotes xmlns:wpc="http://schemas.microsoft.com/office/word/2010/wordprocessingCanvas" xmlns:mc="http://schemas.openxmlformats.org/markup-compatibility/2006" xmlns:o="urn:schemas-microsoft-com:office:office" xmlns:r="http://schemas.openxmlformats.org/officeDocument/2006/relationships" xmlns:m="http://schemas.openxmlformats.org/officeDocument/2006/math" xmlns:v="urn:schemas-microsoft-com:vml" xmlns:wp14="http://schemas.microsoft.com/office/word/2010/wordprocessingDrawing" xmlns:wp="http://schemas.openxmlformats.org/drawingml/2006/wordprocessingDrawing" xmlns:w10="urn:schemas-microsoft-com:office:word" xmlns:w="http://schemas.openxmlformats.org/wordprocessingml/2006/main" xmlns:w14="http://schemas.microsoft.com/office/word/2010/wordml" xmlns:w15="http://schemas.microsoft.com/office/word/2012/wordml" xmlns:wpg="http://schemas.microsoft.com/office/word/2010/wordprocessingGroup" xmlns:wpi="http://schemas.microsoft.com/office/word/2010/wordprocessingInk" xmlns:wne="http://schemas.microsoft.com/office/word/2006/wordml" xmlns:wps="http://schemas.microsoft.com/office/word/2010/wordprocessingShape" mc:Ignorable="w14 w15 wp14">
+  <w:footnote w:type="separator" w:id="-1">
+    <w:p>
+      <w:r>
+        <w:separator/>
+      </w:r>
+    </w:p>
+  </w:footnote>
+  <w:footnote w:type="continuationSeparator" w:id="0">
+    <w:p>
+      <w:r>
+        <w:continuationSeparator/>
+      </w:r>
+    </w:p>
+  </w:footnote>
+</w:footnotes>
 </file>
 
 <file path=word/numbering.xml><?xml version="1.0" encoding="utf-8"?>
@@ -2413,6 +2451,56 @@
       </w:tblBorders>
     </w:tblPr>
   </w:style>
+  <w:style w:type="paragraph" w:styleId="Header">
+    <w:name w:val="header"/>
+    <w:basedOn w:val="Normal"/>
+    <w:link w:val="HeaderChar"/>
+    <w:uiPriority w:val="99"/>
+    <w:unhideWhenUsed/>
+    <w:rsid w:val="009546AA"/>
+    <w:pPr>
+      <w:tabs>
+        <w:tab w:val="center" w:pos="4513"/>
+        <w:tab w:val="right" w:pos="9026"/>
+      </w:tabs>
+    </w:pPr>
+  </w:style>
+  <w:style w:type="character" w:customStyle="1" w:styleId="HeaderChar">
+    <w:name w:val="Header Char"/>
+    <w:basedOn w:val="DefaultParagraphFont"/>
+    <w:link w:val="Header"/>
+    <w:uiPriority w:val="99"/>
+    <w:rsid w:val="009546AA"/>
+    <w:rPr>
+      <w:rFonts w:ascii="Times New Roman" w:eastAsia="Times New Roman" w:hAnsi="Times New Roman" w:cs="Times New Roman"/>
+      <w:szCs w:val="20"/>
+    </w:rPr>
+  </w:style>
+  <w:style w:type="paragraph" w:styleId="Footer">
+    <w:name w:val="footer"/>
+    <w:basedOn w:val="Normal"/>
+    <w:link w:val="FooterChar"/>
+    <w:uiPriority w:val="99"/>
+    <w:unhideWhenUsed/>
+    <w:rsid w:val="009546AA"/>
+    <w:pPr>
+      <w:tabs>
+        <w:tab w:val="center" w:pos="4513"/>
+        <w:tab w:val="right" w:pos="9026"/>
+      </w:tabs>
+    </w:pPr>
+  </w:style>
+  <w:style w:type="character" w:customStyle="1" w:styleId="FooterChar">
+    <w:name w:val="Footer Char"/>
+    <w:basedOn w:val="DefaultParagraphFont"/>
+    <w:link w:val="Footer"/>
+    <w:uiPriority w:val="99"/>
+    <w:rsid w:val="009546AA"/>
+    <w:rPr>
+      <w:rFonts w:ascii="Times New Roman" w:eastAsia="Times New Roman" w:hAnsi="Times New Roman" w:cs="Times New Roman"/>
+      <w:szCs w:val="20"/>
+    </w:rPr>
+  </w:style>
 </w:styles>
 </file>
 
